--- a/___project_data/projekat Dr Mario.docx
+++ b/___project_data/projekat Dr Mario.docx
@@ -73,7 +73,7 @@
                 <v:shape id="_x0000_i1025" type="#_x0000_t75" style="width:63.3pt;height:63.3pt" o:ole="" fillcolor="window">
                   <v:imagedata r:id="rId8" o:title=""/>
                 </v:shape>
-                <o:OLEObject Type="Embed" ProgID="CorelDraw.Graphic.7" ShapeID="_x0000_i1025" DrawAspect="Content" ObjectID="_1527767709" r:id="rId9"/>
+                <o:OLEObject Type="Embed" ProgID="CorelDraw.Graphic.7" ShapeID="_x0000_i1025" DrawAspect="Content" ObjectID="_1527803243" r:id="rId9"/>
               </w:object>
             </w:r>
           </w:p>
@@ -1555,7 +1555,13 @@
     </w:p>
     <w:p>
       <w:r>
-        <w:t xml:space="preserve">Za sam projekat nasledjena je implementacija hardwera za igru tetris </w:t>
+        <w:t>Za sam projekat nasledjena je implementacija hard</w:t>
+      </w:r>
+      <w:r>
+        <w:t>v</w:t>
+      </w:r>
+      <w:r>
+        <w:t xml:space="preserve">era za igru tetris </w:t>
       </w:r>
       <w:r>
         <w:t xml:space="preserve"> </w:t>
@@ -1616,7 +1622,21 @@
           <w:sz w:val="22"/>
           <w:szCs w:val="22"/>
         </w:rPr>
-        <w:t>.  U vga_top je taj signal od 8 bit-a slicovan tako da se gornja 2 bita prosledjuju na color_mux koji preko multipleksera postavljaju 4 signala za foreground_color. Preostalih 6 bit-a će ostati nepromenjeno tj. biti prosledjeno kao adresa znaka koji treba da se ispiše.</w:t>
+        <w:t>.  U vga_t</w:t>
+      </w:r>
+      <w:r>
+        <w:rPr>
+          <w:sz w:val="22"/>
+          <w:szCs w:val="22"/>
+        </w:rPr>
+        <w:t>op je taj signal od 8 bit-a slice-ovan</w:t>
+      </w:r>
+      <w:r>
+        <w:rPr>
+          <w:sz w:val="22"/>
+          <w:szCs w:val="22"/>
+        </w:rPr>
+        <w:t xml:space="preserve"> tako da se gornja 2 bita prosledjuju na color_mux koji preko multipleksera postavljaju 4 signala za foreground_color. Preostalih 6 bit-a će ostati nepromenjeno tj. biti prosledjeno kao adresa znaka koji treba da se ispiše.</w:t>
       </w:r>
     </w:p>
     <w:p>
@@ -1663,7 +1683,19 @@
         <w:rPr>
           <w:szCs w:val="24"/>
         </w:rPr>
-        <w:t xml:space="preserve"> U user_logic je implementiran timer. Kreirana je instance interrupt kontrolera preko EDK-a i izvršena konekcija interrupt kontrolera sa timerom.</w:t>
+        <w:t xml:space="preserve"> U user_logic je implementiran timer. Kreirana je instanc</w:t>
+      </w:r>
+      <w:r>
+        <w:rPr>
+          <w:szCs w:val="24"/>
+        </w:rPr>
+        <w:t>a</w:t>
+      </w:r>
+      <w:r>
+        <w:rPr>
+          <w:szCs w:val="24"/>
+        </w:rPr>
+        <w:t xml:space="preserve"> interrupt kontrolera preko EDK-a i izvršena konekcija interrupt kontrolera sa timerom.</w:t>
       </w:r>
     </w:p>
     <w:p/>
@@ -3231,7 +3263,7 @@
         <w:rStyle w:val="PageNumber"/>
         <w:noProof/>
       </w:rPr>
-      <w:t>6</w:t>
+      <w:t>3</w:t>
     </w:r>
     <w:r>
       <w:rPr>

--- a/___project_data/projekat Dr Mario.docx
+++ b/___project_data/projekat Dr Mario.docx
@@ -73,7 +73,7 @@
                 <v:shape id="_x0000_i1025" type="#_x0000_t75" style="width:63.3pt;height:63.3pt" o:ole="" fillcolor="window">
                   <v:imagedata r:id="rId8" o:title=""/>
                 </v:shape>
-                <o:OLEObject Type="Embed" ProgID="CorelDraw.Graphic.7" ShapeID="_x0000_i1025" DrawAspect="Content" ObjectID="_1527803243" r:id="rId9"/>
+                <o:OLEObject Type="Embed" ProgID="CorelDraw.Graphic.7" ShapeID="_x0000_i1025" DrawAspect="Content" ObjectID="_1527837669" r:id="rId9"/>
               </w:object>
             </w:r>
           </w:p>
@@ -242,8 +242,7 @@
     <w:p>
       <w:pPr>
         <w:spacing w:before="60" w:line="240" w:lineRule="auto"/>
-        <w:ind w:left="992" w:firstLine="0"/>
-        <w:jc w:val="left"/>
+        <w:ind w:firstLine="993"/>
         <w:rPr>
           <w:rFonts w:ascii="Arial" w:hAnsi="Arial"/>
           <w:sz w:val="40"/>
@@ -251,55 +250,55 @@
         </w:rPr>
       </w:pPr>
       <w:r>
-        <w:rPr>
-          <w:rFonts w:ascii="Arial" w:hAnsi="Arial"/>
-          <w:sz w:val="40"/>
-          <w:szCs w:val="40"/>
-        </w:rPr>
-        <w:t>Танасковић Александар</w:t>
-      </w:r>
-    </w:p>
-    <w:p>
-      <w:pPr>
-        <w:spacing w:before="60" w:line="240" w:lineRule="auto"/>
-        <w:ind w:left="992" w:firstLine="0"/>
-        <w:jc w:val="left"/>
         <w:rPr>
           <w:rFonts w:ascii="Arial" w:hAnsi="Arial"/>
           <w:sz w:val="40"/>
           <w:szCs w:val="40"/>
           <w:lang w:val="sr-Cyrl-CS"/>
         </w:rPr>
-      </w:pPr>
-      <w:r>
+        <w:t>Стојановић Стефан</w:t>
+      </w:r>
+    </w:p>
+    <w:p>
+      <w:pPr>
+        <w:spacing w:before="60" w:line="240" w:lineRule="auto"/>
+        <w:ind w:left="992" w:firstLine="0"/>
+        <w:jc w:val="left"/>
+        <w:rPr>
+          <w:rFonts w:ascii="Arial" w:hAnsi="Arial"/>
+          <w:sz w:val="40"/>
+          <w:szCs w:val="40"/>
+        </w:rPr>
+      </w:pPr>
+      <w:r>
+        <w:rPr>
+          <w:rFonts w:ascii="Arial" w:hAnsi="Arial"/>
+          <w:sz w:val="40"/>
+          <w:szCs w:val="40"/>
+        </w:rPr>
+        <w:t>Танасковић Александар</w:t>
+      </w:r>
+    </w:p>
+    <w:p>
+      <w:pPr>
+        <w:spacing w:before="60" w:line="240" w:lineRule="auto"/>
+        <w:ind w:left="992" w:firstLine="0"/>
+        <w:jc w:val="left"/>
         <w:rPr>
           <w:rFonts w:ascii="Arial" w:hAnsi="Arial"/>
           <w:sz w:val="40"/>
           <w:szCs w:val="40"/>
           <w:lang w:val="sr-Cyrl-CS"/>
         </w:rPr>
-        <w:t>Тешић Борис</w:t>
-      </w:r>
-    </w:p>
-    <w:p>
-      <w:pPr>
-        <w:spacing w:before="60" w:line="240" w:lineRule="auto"/>
-        <w:ind w:firstLine="993"/>
+      </w:pPr>
+      <w:r>
         <w:rPr>
           <w:rFonts w:ascii="Arial" w:hAnsi="Arial"/>
           <w:sz w:val="40"/>
           <w:szCs w:val="40"/>
           <w:lang w:val="sr-Cyrl-CS"/>
         </w:rPr>
-      </w:pPr>
-      <w:r>
-        <w:rPr>
-          <w:rFonts w:ascii="Arial" w:hAnsi="Arial"/>
-          <w:sz w:val="40"/>
-          <w:szCs w:val="40"/>
-          <w:lang w:val="sr-Cyrl-CS"/>
-        </w:rPr>
-        <w:t>Стојановић Стефан</w:t>
+        <w:t>Тешић Борис</w:t>
       </w:r>
     </w:p>
     <w:p>
@@ -3263,7 +3262,7 @@
         <w:rStyle w:val="PageNumber"/>
         <w:noProof/>
       </w:rPr>
-      <w:t>3</w:t>
+      <w:t>6</w:t>
     </w:r>
     <w:r>
       <w:rPr>

--- a/___project_data/projekat Dr Mario.docx
+++ b/___project_data/projekat Dr Mario.docx
@@ -73,7 +73,7 @@
                 <v:shape id="_x0000_i1025" type="#_x0000_t75" style="width:63.3pt;height:63.3pt" o:ole="" fillcolor="window">
                   <v:imagedata r:id="rId8" o:title=""/>
                 </v:shape>
-                <o:OLEObject Type="Embed" ProgID="CorelDraw.Graphic.7" ShapeID="_x0000_i1025" DrawAspect="Content" ObjectID="_1527837669" r:id="rId9"/>
+                <o:OLEObject Type="Embed" ProgID="CorelDraw.Graphic.7" ShapeID="_x0000_i1025" DrawAspect="Content" ObjectID="_1527851114" r:id="rId9"/>
               </w:object>
             </w:r>
           </w:p>
@@ -1996,11 +1996,16 @@
       <w:bookmarkEnd w:id="8"/>
     </w:p>
     <w:p>
-      <w:r>
-        <w:t xml:space="preserve">Realizacija bilinearne interpolacije će se </w:t>
-      </w:r>
-      <w:r>
-        <w:t>raditi preko funkcije:</w:t>
+      <w:pPr>
+        <w:tabs>
+          <w:tab w:val="left" w:pos="1946"/>
+        </w:tabs>
+        <w:rPr>
+          <w:lang/>
+        </w:rPr>
+      </w:pPr>
+      <w:r>
+        <w:t>Pomoćne funkcije koje se pozivaju iz glavnog toka programa.</w:t>
       </w:r>
     </w:p>
     <w:p>
